--- a/ms-tula-impl/src/main/resources/template/header_natural_template.docx
+++ b/ms-tula-impl/src/main/resources/template/header_natural_template.docx
@@ -198,7 +198,6 @@
               </w:rPr>
               <w:t xml:space="preserve">: </w:t>
             </w:r>
-            <w:proofErr w:type="spellStart"/>
             <w:r>
               <w:rPr>
                 <w:rFonts w:ascii="PT Astra Serif" w:eastAsia="Times New Roman" w:hAnsi="PT Astra Serif" w:cs="Times New Roman"/>
@@ -209,7 +208,6 @@
               </w:rPr>
               <w:t>mizo</w:t>
             </w:r>
-            <w:proofErr w:type="spellEnd"/>
             <w:r>
               <w:rPr>
                 <w:rFonts w:ascii="PT Astra Serif" w:eastAsia="Times New Roman" w:hAnsi="PT Astra Serif" w:cs="Times New Roman"/>
@@ -220,7 +218,6 @@
               </w:rPr>
               <w:t>@</w:t>
             </w:r>
-            <w:proofErr w:type="spellStart"/>
             <w:r>
               <w:rPr>
                 <w:rFonts w:ascii="PT Astra Serif" w:eastAsia="Times New Roman" w:hAnsi="PT Astra Serif" w:cs="Times New Roman"/>
@@ -231,7 +228,6 @@
               </w:rPr>
               <w:t>tularegion</w:t>
             </w:r>
-            <w:proofErr w:type="spellEnd"/>
             <w:r>
               <w:rPr>
                 <w:rFonts w:ascii="PT Astra Serif" w:eastAsia="Times New Roman" w:hAnsi="PT Astra Serif" w:cs="Times New Roman"/>
@@ -242,7 +238,6 @@
               </w:rPr>
               <w:t>.</w:t>
             </w:r>
-            <w:proofErr w:type="spellStart"/>
             <w:r>
               <w:rPr>
                 <w:rFonts w:ascii="PT Astra Serif" w:eastAsia="Times New Roman" w:hAnsi="PT Astra Serif" w:cs="Times New Roman"/>
@@ -253,7 +248,6 @@
               </w:rPr>
               <w:t>ru</w:t>
             </w:r>
-            <w:proofErr w:type="spellEnd"/>
             <w:r>
               <w:rPr>
                 <w:rFonts w:ascii="PT Astra Serif" w:eastAsia="Calibri" w:hAnsi="PT Astra Serif" w:cs="Times New Roman"/>
@@ -425,15 +419,15 @@
               <w:jc w:val="center"/>
               <w:rPr>
                 <w:rFonts w:ascii="PT Astra Serif" w:hAnsi="PT Astra Serif" w:cs="Times New Roman"/>
-                <w:sz w:val="26"/>
-                <w:szCs w:val="26"/>
-              </w:rPr>
-            </w:pPr>
-            <w:r>
-              <w:rPr>
-                <w:rFonts w:ascii="PT Astra Serif" w:hAnsi="PT Astra Serif" w:cs="Times New Roman"/>
-                <w:sz w:val="26"/>
-                <w:szCs w:val="26"/>
+                <w:sz w:val="24"/>
+                <w:szCs w:val="24"/>
+              </w:rPr>
+            </w:pPr>
+            <w:r>
+              <w:rPr>
+                <w:rFonts w:ascii="PT Astra Serif" w:hAnsi="PT Astra Serif" w:cs="Times New Roman"/>
+                <w:sz w:val="24"/>
+                <w:szCs w:val="24"/>
               </w:rPr>
               <w:t>Министерство имущественных и земельных отношений Тульской области</w:t>
             </w:r>
@@ -448,16 +442,16 @@
               <w:jc w:val="center"/>
               <w:rPr>
                 <w:rFonts w:ascii="PT Astra Serif" w:hAnsi="PT Astra Serif" w:cs="Times New Roman"/>
-                <w:sz w:val="26"/>
-                <w:szCs w:val="26"/>
-                <w:lang w:val="en-US"/>
-              </w:rPr>
-            </w:pPr>
-            <w:r>
-              <w:rPr>
-                <w:rFonts w:ascii="PT Astra Serif" w:hAnsi="PT Astra Serif" w:cs="Times New Roman"/>
-                <w:sz w:val="26"/>
-                <w:szCs w:val="26"/>
+                <w:sz w:val="24"/>
+                <w:szCs w:val="24"/>
+                <w:lang w:val="en-US"/>
+              </w:rPr>
+            </w:pPr>
+            <w:r>
+              <w:rPr>
+                <w:rFonts w:ascii="PT Astra Serif" w:hAnsi="PT Astra Serif" w:cs="Times New Roman"/>
+                <w:sz w:val="24"/>
+                <w:szCs w:val="24"/>
                 <w:lang w:val="en-US"/>
               </w:rPr>
               <w:t>(</w:t>
@@ -465,45 +459,42 @@
             <w:r>
               <w:rPr>
                 <w:rFonts w:ascii="PT Astra Serif" w:hAnsi="PT Astra Serif" w:cs="Times New Roman"/>
-                <w:sz w:val="26"/>
-                <w:szCs w:val="26"/>
+                <w:sz w:val="24"/>
+                <w:szCs w:val="24"/>
               </w:rPr>
               <w:t>ИНН</w:t>
             </w:r>
             <w:r>
               <w:rPr>
                 <w:rFonts w:ascii="PT Astra Serif" w:hAnsi="PT Astra Serif" w:cs="Times New Roman"/>
-                <w:sz w:val="26"/>
-                <w:szCs w:val="26"/>
+                <w:sz w:val="24"/>
+                <w:szCs w:val="24"/>
                 <w:lang w:val="en-US"/>
               </w:rPr>
               <w:t xml:space="preserve">: </w:t>
             </w:r>
-            <w:proofErr w:type="spellStart"/>
-            <w:r>
-              <w:rPr>
-                <w:rFonts w:ascii="PT Astra Serif" w:hAnsi="PT Astra Serif" w:cs="Times New Roman"/>
-                <w:sz w:val="24"/>
-                <w:szCs w:val="24"/>
-                <w:lang w:val="en-US"/>
-              </w:rPr>
-              <w:t>plaintiff.</w:t>
-            </w:r>
-            <w:r>
-              <w:rPr>
-                <w:rFonts w:ascii="PT Astra Serif" w:hAnsi="PT Astra Serif" w:cs="Times New Roman"/>
-                <w:sz w:val="24"/>
-                <w:szCs w:val="24"/>
-                <w:lang w:val="en-US"/>
-              </w:rPr>
-              <w:t>INN</w:t>
-            </w:r>
-            <w:proofErr w:type="spellEnd"/>
-            <w:r>
-              <w:rPr>
-                <w:rFonts w:ascii="PT Astra Serif" w:hAnsi="PT Astra Serif" w:cs="Times New Roman"/>
-                <w:sz w:val="26"/>
-                <w:szCs w:val="26"/>
+            <w:r>
+              <w:rPr>
+                <w:rFonts w:ascii="PT Astra Serif" w:hAnsi="PT Astra Serif" w:cs="Times New Roman"/>
+                <w:sz w:val="24"/>
+                <w:szCs w:val="24"/>
+                <w:lang w:val="en-US"/>
+              </w:rPr>
+              <w:t xml:space="preserve">plaintiffINN </w:t>
+            </w:r>
+            <w:r>
+              <w:rPr>
+                <w:rFonts w:ascii="PT Astra Serif" w:hAnsi="PT Astra Serif" w:cs="Times New Roman"/>
+                <w:sz w:val="24"/>
+                <w:szCs w:val="24"/>
+              </w:rPr>
+              <w:t>ОГРН</w:t>
+            </w:r>
+            <w:r>
+              <w:rPr>
+                <w:rFonts w:ascii="PT Astra Serif" w:hAnsi="PT Astra Serif" w:cs="Times New Roman"/>
+                <w:sz w:val="24"/>
+                <w:szCs w:val="24"/>
                 <w:lang w:val="en-US"/>
               </w:rPr>
               <w:t xml:space="preserve"> </w:t>
@@ -511,10 +502,148 @@
             <w:r>
               <w:rPr>
                 <w:rFonts w:ascii="PT Astra Serif" w:hAnsi="PT Astra Serif" w:cs="Times New Roman"/>
-                <w:sz w:val="26"/>
-                <w:szCs w:val="26"/>
-              </w:rPr>
-              <w:t>ОГРН</w:t>
+                <w:sz w:val="24"/>
+                <w:szCs w:val="24"/>
+                <w:lang w:val="en-US"/>
+              </w:rPr>
+              <w:t>plaintiffOGRN</w:t>
+            </w:r>
+            <w:r>
+              <w:rPr>
+                <w:rFonts w:ascii="PT Astra Serif" w:hAnsi="PT Astra Serif" w:cs="Times New Roman"/>
+                <w:sz w:val="24"/>
+                <w:szCs w:val="24"/>
+                <w:lang w:val="en-US"/>
+              </w:rPr>
+              <w:t>)</w:t>
+            </w:r>
+          </w:p>
+          <w:p>
+            <w:pPr>
+              <w:widowControl w:val="0"/>
+              <w:spacing w:after="0" w:line="240" w:lineRule="auto"/>
+              <w:jc w:val="center"/>
+              <w:rPr>
+                <w:rFonts w:ascii="PT Astra Serif" w:hAnsi="PT Astra Serif" w:cs="Times New Roman"/>
+                <w:sz w:val="24"/>
+                <w:szCs w:val="24"/>
+                <w:lang w:val="en-US"/>
+              </w:rPr>
+            </w:pPr>
+            <w:r>
+              <w:rPr>
+                <w:rFonts w:ascii="PT Astra Serif" w:hAnsi="PT Astra Serif" w:cs="Times New Roman"/>
+                <w:sz w:val="24"/>
+                <w:szCs w:val="24"/>
+                <w:lang w:val="en-US"/>
+              </w:rPr>
+              <w:t>plaintiffAddress</w:t>
+            </w:r>
+          </w:p>
+          <w:p>
+            <w:pPr>
+              <w:widowControl w:val="0"/>
+              <w:spacing w:after="0" w:line="240" w:lineRule="auto"/>
+              <w:jc w:val="center"/>
+              <w:rPr>
+                <w:rFonts w:ascii="PT Astra Serif" w:hAnsi="PT Astra Serif" w:cs="Times New Roman"/>
+                <w:lang w:val="en-US"/>
+              </w:rPr>
+            </w:pPr>
+          </w:p>
+          <w:p>
+            <w:pPr>
+              <w:widowControl w:val="0"/>
+              <w:spacing w:after="0" w:line="240" w:lineRule="auto"/>
+              <w:jc w:val="center"/>
+              <w:rPr>
+                <w:rFonts w:ascii="PT Astra Serif" w:hAnsi="PT Astra Serif" w:cs="Times New Roman"/>
+                <w:b/>
+                <w:sz w:val="26"/>
+                <w:szCs w:val="26"/>
+                <w:lang w:val="en-US"/>
+              </w:rPr>
+            </w:pPr>
+            <w:r>
+              <w:rPr>
+                <w:rFonts w:ascii="PT Astra Serif" w:hAnsi="PT Astra Serif" w:cs="Times New Roman"/>
+                <w:b/>
+                <w:sz w:val="26"/>
+                <w:szCs w:val="26"/>
+              </w:rPr>
+              <w:t>Ответчик</w:t>
+            </w:r>
+            <w:r>
+              <w:rPr>
+                <w:rFonts w:ascii="PT Astra Serif" w:hAnsi="PT Astra Serif" w:cs="Times New Roman"/>
+                <w:b/>
+                <w:sz w:val="26"/>
+                <w:szCs w:val="26"/>
+                <w:lang w:val="en-US"/>
+              </w:rPr>
+              <w:t xml:space="preserve">: </w:t>
+            </w:r>
+          </w:p>
+          <w:p>
+            <w:pPr>
+              <w:widowControl w:val="0"/>
+              <w:spacing w:after="0" w:line="240" w:lineRule="auto"/>
+              <w:jc w:val="center"/>
+              <w:rPr>
+                <w:rFonts w:ascii="PT Astra Serif" w:hAnsi="PT Astra Serif" w:cs="Times New Roman"/>
+                <w:sz w:val="26"/>
+                <w:szCs w:val="26"/>
+                <w:highlight w:val="yellow"/>
+                <w:lang w:val="en-US"/>
+              </w:rPr>
+            </w:pPr>
+            <w:r>
+              <w:rPr>
+                <w:rFonts w:ascii="PT Astra Serif" w:hAnsi="PT Astra Serif" w:cs="Times New Roman"/>
+                <w:sz w:val="26"/>
+                <w:szCs w:val="26"/>
+              </w:rPr>
+              <w:t>ФИО</w:t>
+            </w:r>
+            <w:r>
+              <w:rPr>
+                <w:rFonts w:ascii="PT Astra Serif" w:hAnsi="PT Astra Serif" w:cs="Times New Roman"/>
+                <w:sz w:val="26"/>
+                <w:szCs w:val="26"/>
+                <w:lang w:val="en-US"/>
+              </w:rPr>
+              <w:t xml:space="preserve">: </w:t>
+            </w:r>
+            <w:r>
+              <w:rPr>
+                <w:rFonts w:ascii="PT Astra Serif" w:hAnsi="PT Astra Serif" w:cs="Times New Roman"/>
+                <w:sz w:val="26"/>
+                <w:szCs w:val="26"/>
+                <w:lang w:val="en-US"/>
+              </w:rPr>
+              <w:t>defendantFIO</w:t>
+            </w:r>
+          </w:p>
+          <w:p>
+            <w:pPr>
+              <w:widowControl w:val="0"/>
+              <w:spacing w:after="0" w:line="240" w:lineRule="auto"/>
+              <w:jc w:val="center"/>
+              <w:rPr>
+                <w:rFonts w:ascii="PT Astra Serif" w:hAnsi="PT Astra Serif" w:cs="Times New Roman"/>
+                <w:sz w:val="26"/>
+                <w:szCs w:val="26"/>
+                <w:highlight w:val="yellow"/>
+                <w:lang w:val="en-US"/>
+              </w:rPr>
+            </w:pPr>
+            <w:r>
+              <w:rPr>
+                <w:rFonts w:ascii="PT Astra Serif" w:hAnsi="PT Astra Serif" w:cs="Times New Roman"/>
+                <w:sz w:val="26"/>
+                <w:szCs w:val="26"/>
+              </w:rPr>
+              <w:t>Дата</w:t>
             </w:r>
             <w:r>
               <w:rPr>
@@ -525,269 +654,71 @@
               </w:rPr>
               <w:t xml:space="preserve"> </w:t>
             </w:r>
-            <w:proofErr w:type="spellStart"/>
-            <w:proofErr w:type="gramStart"/>
-            <w:r>
-              <w:rPr>
-                <w:rFonts w:ascii="PT Astra Serif" w:hAnsi="PT Astra Serif" w:cs="Times New Roman"/>
-                <w:sz w:val="24"/>
-                <w:szCs w:val="24"/>
-                <w:lang w:val="en-US"/>
-              </w:rPr>
-              <w:t>plaintiff</w:t>
-            </w:r>
-            <w:r>
-              <w:rPr>
-                <w:rFonts w:ascii="PT Astra Serif" w:hAnsi="PT Astra Serif" w:cs="Times New Roman"/>
-                <w:sz w:val="24"/>
-                <w:szCs w:val="24"/>
-                <w:lang w:val="en-US"/>
-              </w:rPr>
-              <w:t>.</w:t>
-            </w:r>
-            <w:r>
-              <w:rPr>
-                <w:rFonts w:ascii="PT Astra Serif" w:hAnsi="PT Astra Serif" w:cs="Times New Roman"/>
-                <w:sz w:val="24"/>
-                <w:szCs w:val="24"/>
-                <w:lang w:val="en-US"/>
-              </w:rPr>
-              <w:t>OGRN</w:t>
-            </w:r>
-            <w:proofErr w:type="spellEnd"/>
-            <w:proofErr w:type="gramEnd"/>
-            <w:r>
-              <w:rPr>
-                <w:rFonts w:ascii="PT Astra Serif" w:hAnsi="PT Astra Serif" w:cs="Times New Roman"/>
-                <w:sz w:val="26"/>
-                <w:szCs w:val="26"/>
-                <w:lang w:val="en-US"/>
-              </w:rPr>
-              <w:t>)</w:t>
-            </w:r>
-          </w:p>
-          <w:p>
-            <w:pPr>
-              <w:widowControl w:val="0"/>
-              <w:spacing w:after="0" w:line="240" w:lineRule="auto"/>
-              <w:jc w:val="center"/>
-              <w:rPr>
-                <w:rFonts w:ascii="PT Astra Serif" w:hAnsi="PT Astra Serif" w:cs="Times New Roman"/>
-                <w:sz w:val="24"/>
-                <w:szCs w:val="24"/>
-                <w:lang w:val="en-US"/>
-              </w:rPr>
-            </w:pPr>
-            <w:proofErr w:type="spellStart"/>
-            <w:proofErr w:type="gramStart"/>
-            <w:r>
-              <w:rPr>
-                <w:rFonts w:ascii="PT Astra Serif" w:hAnsi="PT Astra Serif" w:cs="Times New Roman"/>
-                <w:sz w:val="24"/>
-                <w:szCs w:val="24"/>
-                <w:lang w:val="en-US"/>
-              </w:rPr>
-              <w:t>plantiff.address</w:t>
-            </w:r>
-            <w:proofErr w:type="spellEnd"/>
-            <w:proofErr w:type="gramEnd"/>
-          </w:p>
-          <w:p>
-            <w:pPr>
-              <w:widowControl w:val="0"/>
-              <w:spacing w:after="0" w:line="240" w:lineRule="auto"/>
-              <w:jc w:val="center"/>
-              <w:rPr>
-                <w:rFonts w:ascii="PT Astra Serif" w:hAnsi="PT Astra Serif" w:cs="Times New Roman"/>
-              </w:rPr>
-            </w:pPr>
-          </w:p>
-          <w:p>
-            <w:pPr>
-              <w:widowControl w:val="0"/>
-              <w:spacing w:after="0" w:line="240" w:lineRule="auto"/>
-              <w:jc w:val="center"/>
-              <w:rPr>
-                <w:rFonts w:ascii="PT Astra Serif" w:hAnsi="PT Astra Serif" w:cs="Times New Roman"/>
-              </w:rPr>
-            </w:pPr>
-          </w:p>
-          <w:p>
-            <w:pPr>
-              <w:widowControl w:val="0"/>
-              <w:spacing w:after="0" w:line="240" w:lineRule="auto"/>
-              <w:jc w:val="center"/>
-              <w:rPr>
-                <w:rFonts w:ascii="PT Astra Serif" w:hAnsi="PT Astra Serif" w:cs="Times New Roman"/>
-                <w:b/>
-                <w:sz w:val="26"/>
-                <w:szCs w:val="26"/>
-              </w:rPr>
-            </w:pPr>
-            <w:r>
-              <w:rPr>
-                <w:rFonts w:ascii="PT Astra Serif" w:hAnsi="PT Astra Serif" w:cs="Times New Roman"/>
-                <w:b/>
-                <w:sz w:val="26"/>
-                <w:szCs w:val="26"/>
-              </w:rPr>
-              <w:t xml:space="preserve">Ответчик: </w:t>
-            </w:r>
-          </w:p>
-          <w:p>
-            <w:pPr>
-              <w:widowControl w:val="0"/>
-              <w:spacing w:after="0" w:line="240" w:lineRule="auto"/>
-              <w:jc w:val="center"/>
-              <w:rPr>
-                <w:rFonts w:ascii="PT Astra Serif" w:hAnsi="PT Astra Serif" w:cs="Times New Roman"/>
-                <w:sz w:val="26"/>
-                <w:szCs w:val="26"/>
-                <w:highlight w:val="yellow"/>
-              </w:rPr>
-            </w:pPr>
-            <w:r>
-              <w:rPr>
-                <w:rFonts w:ascii="PT Astra Serif" w:hAnsi="PT Astra Serif" w:cs="Times New Roman"/>
-                <w:sz w:val="26"/>
-                <w:szCs w:val="26"/>
-              </w:rPr>
-              <w:t xml:space="preserve">ФИО: </w:t>
-            </w:r>
-            <w:r>
-              <w:rPr>
-                <w:rFonts w:ascii="PT Astra Serif" w:hAnsi="PT Astra Serif" w:cs="Times New Roman"/>
-                <w:sz w:val="26"/>
-                <w:szCs w:val="26"/>
-                <w:lang w:val="en-US"/>
-              </w:rPr>
-              <w:t>defendan</w:t>
-            </w:r>
-            <w:r>
-              <w:rPr>
-                <w:rFonts w:ascii="PT Astra Serif" w:hAnsi="PT Astra Serif" w:cs="Times New Roman"/>
-                <w:sz w:val="26"/>
-                <w:szCs w:val="26"/>
-                <w:lang w:val="en-US"/>
-              </w:rPr>
-              <w:t>t</w:t>
-            </w:r>
-            <w:r>
-              <w:rPr>
-                <w:rFonts w:ascii="PT Astra Serif" w:hAnsi="PT Astra Serif" w:cs="Times New Roman"/>
-                <w:sz w:val="26"/>
-                <w:szCs w:val="26"/>
-              </w:rPr>
-              <w:t>.</w:t>
-            </w:r>
-            <w:r>
-              <w:rPr>
-                <w:rFonts w:ascii="PT Astra Serif" w:hAnsi="PT Astra Serif" w:cs="Times New Roman"/>
-                <w:sz w:val="26"/>
-                <w:szCs w:val="26"/>
-                <w:lang w:val="en-US"/>
-              </w:rPr>
-              <w:t>FIO</w:t>
-            </w:r>
-          </w:p>
-          <w:p>
-            <w:pPr>
-              <w:widowControl w:val="0"/>
-              <w:spacing w:after="0" w:line="240" w:lineRule="auto"/>
-              <w:jc w:val="center"/>
-              <w:rPr>
-                <w:rFonts w:ascii="PT Astra Serif" w:hAnsi="PT Astra Serif" w:cs="Times New Roman"/>
-                <w:sz w:val="26"/>
-                <w:szCs w:val="26"/>
-                <w:highlight w:val="yellow"/>
-              </w:rPr>
-            </w:pPr>
-            <w:r>
-              <w:rPr>
-                <w:rFonts w:ascii="PT Astra Serif" w:hAnsi="PT Astra Serif" w:cs="Times New Roman"/>
-                <w:sz w:val="26"/>
-                <w:szCs w:val="26"/>
-              </w:rPr>
-              <w:t xml:space="preserve">Дата рождения: </w:t>
-            </w:r>
-            <w:proofErr w:type="gramStart"/>
-            <w:r>
-              <w:rPr>
-                <w:rFonts w:ascii="PT Astra Serif" w:hAnsi="PT Astra Serif" w:cs="Times New Roman"/>
-                <w:sz w:val="26"/>
-                <w:szCs w:val="26"/>
-                <w:lang w:val="en-US"/>
-              </w:rPr>
-              <w:t>defendant</w:t>
-            </w:r>
-            <w:r>
-              <w:rPr>
-                <w:rFonts w:ascii="PT Astra Serif" w:hAnsi="PT Astra Serif" w:cs="Times New Roman"/>
-                <w:sz w:val="26"/>
-                <w:szCs w:val="26"/>
-              </w:rPr>
-              <w:t>.</w:t>
-            </w:r>
-            <w:proofErr w:type="spellStart"/>
-            <w:r>
-              <w:rPr>
-                <w:rFonts w:ascii="PT Astra Serif" w:hAnsi="PT Astra Serif" w:cs="Times New Roman"/>
-                <w:sz w:val="26"/>
-                <w:szCs w:val="26"/>
-                <w:lang w:val="en-US"/>
-              </w:rPr>
-              <w:t>birhdate</w:t>
-            </w:r>
-            <w:proofErr w:type="spellEnd"/>
-            <w:proofErr w:type="gramEnd"/>
-          </w:p>
-          <w:p>
-            <w:pPr>
-              <w:widowControl w:val="0"/>
-              <w:spacing w:after="0" w:line="240" w:lineRule="auto"/>
-              <w:jc w:val="center"/>
-              <w:rPr>
-                <w:rFonts w:ascii="PT Astra Serif" w:hAnsi="PT Astra Serif" w:cs="Times New Roman"/>
-                <w:sz w:val="26"/>
-                <w:szCs w:val="26"/>
-              </w:rPr>
-            </w:pPr>
-            <w:r>
-              <w:rPr>
-                <w:rFonts w:ascii="PT Astra Serif" w:hAnsi="PT Astra Serif" w:cs="Times New Roman"/>
-                <w:sz w:val="26"/>
-                <w:szCs w:val="26"/>
-              </w:rPr>
-              <w:t xml:space="preserve">Паспорт: </w:t>
-            </w:r>
-            <w:proofErr w:type="gramStart"/>
-            <w:r>
-              <w:rPr>
-                <w:rFonts w:ascii="PT Astra Serif" w:hAnsi="PT Astra Serif" w:cs="Times New Roman"/>
-                <w:sz w:val="26"/>
-                <w:szCs w:val="26"/>
-                <w:lang w:val="en-US"/>
-              </w:rPr>
-              <w:t>defendant</w:t>
-            </w:r>
-            <w:r>
-              <w:rPr>
-                <w:rFonts w:ascii="PT Astra Serif" w:hAnsi="PT Astra Serif" w:cs="Times New Roman"/>
-                <w:sz w:val="26"/>
-                <w:szCs w:val="26"/>
-              </w:rPr>
-              <w:t>.</w:t>
-            </w:r>
-            <w:r>
-              <w:rPr>
-                <w:rFonts w:ascii="PT Astra Serif" w:hAnsi="PT Astra Serif" w:cs="Times New Roman"/>
-                <w:sz w:val="26"/>
-                <w:szCs w:val="26"/>
-                <w:lang w:val="en-US"/>
-              </w:rPr>
-              <w:t>passport</w:t>
-            </w:r>
-            <w:proofErr w:type="gramEnd"/>
+            <w:r>
+              <w:rPr>
+                <w:rFonts w:ascii="PT Astra Serif" w:hAnsi="PT Astra Serif" w:cs="Times New Roman"/>
+                <w:sz w:val="26"/>
+                <w:szCs w:val="26"/>
+              </w:rPr>
+              <w:t>рождения</w:t>
+            </w:r>
+            <w:r>
+              <w:rPr>
+                <w:rFonts w:ascii="PT Astra Serif" w:hAnsi="PT Astra Serif" w:cs="Times New Roman"/>
+                <w:sz w:val="26"/>
+                <w:szCs w:val="26"/>
+                <w:lang w:val="en-US"/>
+              </w:rPr>
+              <w:t xml:space="preserve">: </w:t>
+            </w:r>
+            <w:r>
+              <w:rPr>
+                <w:rFonts w:ascii="PT Astra Serif" w:hAnsi="PT Astra Serif" w:cs="Times New Roman"/>
+                <w:sz w:val="26"/>
+                <w:szCs w:val="26"/>
+                <w:lang w:val="en-US"/>
+              </w:rPr>
+              <w:t>defendantBirthdate</w:t>
+            </w:r>
+          </w:p>
+          <w:p>
+            <w:pPr>
+              <w:widowControl w:val="0"/>
+              <w:spacing w:after="0" w:line="240" w:lineRule="auto"/>
+              <w:jc w:val="center"/>
+              <w:rPr>
+                <w:rFonts w:ascii="PT Astra Serif" w:hAnsi="PT Astra Serif" w:cs="Times New Roman"/>
+                <w:sz w:val="26"/>
+                <w:szCs w:val="26"/>
+                <w:lang w:val="en-US"/>
+              </w:rPr>
+            </w:pPr>
+            <w:r>
+              <w:rPr>
+                <w:rFonts w:ascii="PT Astra Serif" w:hAnsi="PT Astra Serif" w:cs="Times New Roman"/>
+                <w:sz w:val="26"/>
+                <w:szCs w:val="26"/>
+              </w:rPr>
+              <w:t>Паспорт</w:t>
+            </w:r>
+            <w:r>
+              <w:rPr>
+                <w:rFonts w:ascii="PT Astra Serif" w:hAnsi="PT Astra Serif" w:cs="Times New Roman"/>
+                <w:sz w:val="26"/>
+                <w:szCs w:val="26"/>
+                <w:lang w:val="en-US"/>
+              </w:rPr>
+              <w:t xml:space="preserve">: </w:t>
+            </w:r>
+            <w:r>
+              <w:rPr>
+                <w:rFonts w:ascii="PT Astra Serif" w:hAnsi="PT Astra Serif" w:cs="Times New Roman"/>
+                <w:sz w:val="26"/>
+                <w:szCs w:val="26"/>
+                <w:lang w:val="en-US"/>
+              </w:rPr>
+              <w:t>defendantPassport</w:t>
+            </w:r>
           </w:p>
           <w:p>
             <w:pPr>
@@ -813,7 +744,6 @@
               </w:rPr>
               <w:t>(</w:t>
             </w:r>
-            <w:proofErr w:type="gramStart"/>
             <w:r>
               <w:rPr>
                 <w:rFonts w:ascii="PT Astra Serif" w:hAnsi="PT Astra Serif" w:cs="Times New Roman"/>
@@ -831,36 +761,6 @@
               </w:rPr>
               <w:t>:</w:t>
             </w:r>
-            <w:proofErr w:type="spellStart"/>
-            <w:r>
-              <w:rPr>
-                <w:rFonts w:ascii="PT Astra Serif" w:hAnsi="PT Astra Serif" w:cs="Times New Roman"/>
-                <w:sz w:val="26"/>
-                <w:szCs w:val="26"/>
-                <w:lang w:val="en-US"/>
-              </w:rPr>
-              <w:t>defendant</w:t>
-            </w:r>
-            <w:r>
-              <w:rPr>
-                <w:rFonts w:ascii="PT Astra Serif" w:hAnsi="PT Astra Serif" w:cs="Times New Roman"/>
-                <w:sz w:val="26"/>
-                <w:szCs w:val="26"/>
-                <w:lang w:val="en-US"/>
-              </w:rPr>
-              <w:t>.</w:t>
-            </w:r>
-            <w:r>
-              <w:rPr>
-                <w:rFonts w:ascii="PT Astra Serif" w:hAnsi="PT Astra Serif" w:cs="Times New Roman"/>
-                <w:sz w:val="26"/>
-                <w:szCs w:val="26"/>
-                <w:lang w:val="en-US"/>
-              </w:rPr>
-              <w:t>INN</w:t>
-            </w:r>
-            <w:proofErr w:type="spellEnd"/>
-            <w:proofErr w:type="gramEnd"/>
             <w:r>
               <w:rPr>
                 <w:rFonts w:ascii="PT Astra Serif" w:hAnsi="PT Astra Serif" w:cs="Times New Roman"/>
@@ -875,6 +775,24 @@
                 <w:rFonts w:ascii="PT Astra Serif" w:hAnsi="PT Astra Serif" w:cs="Times New Roman"/>
                 <w:sz w:val="26"/>
                 <w:szCs w:val="26"/>
+                <w:lang w:val="en-US"/>
+              </w:rPr>
+              <w:t>defendantINN</w:t>
+            </w:r>
+            <w:r>
+              <w:rPr>
+                <w:rFonts w:ascii="PT Astra Serif" w:hAnsi="PT Astra Serif" w:cs="Times New Roman"/>
+                <w:sz w:val="26"/>
+                <w:szCs w:val="26"/>
+                <w:lang w:val="en-US"/>
+              </w:rPr>
+              <w:t xml:space="preserve"> </w:t>
+            </w:r>
+            <w:r>
+              <w:rPr>
+                <w:rFonts w:ascii="PT Astra Serif" w:hAnsi="PT Astra Serif" w:cs="Times New Roman"/>
+                <w:sz w:val="26"/>
+                <w:szCs w:val="26"/>
               </w:rPr>
               <w:t>ОГРН</w:t>
             </w:r>
@@ -887,17 +805,24 @@
               </w:rPr>
               <w:t>:</w:t>
             </w:r>
-            <w:proofErr w:type="spellStart"/>
-            <w:r>
-              <w:rPr>
-                <w:rFonts w:ascii="PT Astra Serif" w:hAnsi="PT Astra Serif" w:cs="Times New Roman"/>
-                <w:sz w:val="26"/>
-                <w:szCs w:val="26"/>
-                <w:lang w:val="en-US"/>
-              </w:rPr>
-              <w:t>defendant.OGRN</w:t>
-            </w:r>
-            <w:proofErr w:type="spellEnd"/>
+            <w:r>
+              <w:rPr>
+                <w:rFonts w:ascii="PT Astra Serif" w:hAnsi="PT Astra Serif" w:cs="Times New Roman"/>
+                <w:sz w:val="26"/>
+                <w:szCs w:val="26"/>
+                <w:lang w:val="en-US"/>
+              </w:rPr>
+              <w:t xml:space="preserve"> </w:t>
+            </w:r>
+            <w:r>
+              <w:rPr>
+                <w:rFonts w:ascii="PT Astra Serif" w:hAnsi="PT Astra Serif" w:cs="Times New Roman"/>
+                <w:sz w:val="26"/>
+                <w:szCs w:val="26"/>
+                <w:lang w:val="en-US"/>
+              </w:rPr>
+              <w:t>defendantOGRN</w:t>
+            </w:r>
             <w:r>
               <w:rPr>
                 <w:rFonts w:ascii="PT Astra Serif" w:hAnsi="PT Astra Serif" w:cs="Times New Roman"/>
@@ -924,19 +849,15 @@
                 <w:lang w:val="en-US"/>
               </w:rPr>
             </w:pPr>
-            <w:proofErr w:type="spellStart"/>
-            <w:proofErr w:type="gramStart"/>
-            <w:r>
-              <w:rPr>
-                <w:rFonts w:ascii="PT Astra Serif" w:hAnsi="PT Astra Serif" w:cs="Times New Roman"/>
-                <w:sz w:val="26"/>
-                <w:szCs w:val="26"/>
-                <w:lang w:val="en-US"/>
-              </w:rPr>
-              <w:t>defendant.address</w:t>
-            </w:r>
-            <w:proofErr w:type="spellEnd"/>
-            <w:proofErr w:type="gramEnd"/>
+            <w:r>
+              <w:rPr>
+                <w:rFonts w:ascii="PT Astra Serif" w:hAnsi="PT Astra Serif" w:cs="Times New Roman"/>
+                <w:sz w:val="26"/>
+                <w:szCs w:val="26"/>
+                <w:lang w:val="en-US"/>
+              </w:rPr>
+              <w:t>defendantAddress</w:t>
+            </w:r>
           </w:p>
           <w:p>
             <w:pPr>
@@ -947,14 +868,20 @@
                 <w:bCs/>
                 <w:sz w:val="20"/>
                 <w:szCs w:val="20"/>
-                <w:lang w:eastAsia="ru-RU"/>
+                <w:lang w:val="en-US" w:eastAsia="ru-RU"/>
               </w:rPr>
             </w:pPr>
           </w:p>
         </w:tc>
       </w:tr>
     </w:tbl>
-    <w:p/>
+    <w:p>
+      <w:pPr>
+        <w:rPr>
+          <w:lang w:val="en-US"/>
+        </w:rPr>
+      </w:pPr>
+    </w:p>
     <w:sectPr>
       <w:pgSz w:w="11906" w:h="16838"/>
       <w:pgMar w:top="1134" w:right="850" w:bottom="1134" w:left="1701" w:header="708" w:footer="708" w:gutter="0"/>
